--- a/ATA - 27.08.docx
+++ b/ATA - 27.08.docx
@@ -12,18 +12,16 @@
           <w:szCs w:val="24"/>
         </w:rPr>
       </w:pPr>
-      <w:proofErr w:type="gramStart"/>
-      <w:r>
-        <w:rPr>
-          <w:rFonts w:ascii="Arial" w:hAnsi="Arial" w:cs="Arial"/>
-          <w:b/>
-          <w:bCs/>
-          <w:sz w:val="24"/>
-          <w:szCs w:val="24"/>
-        </w:rPr>
-        <w:t>ATA  –</w:t>
-      </w:r>
-      <w:proofErr w:type="gramEnd"/>
+      <w:r>
+        <w:rPr>
+          <w:rFonts w:ascii="Arial" w:hAnsi="Arial" w:cs="Arial"/>
+          <w:b/>
+          <w:bCs/>
+          <w:sz w:val="24"/>
+          <w:szCs w:val="24"/>
+        </w:rPr>
+        <w:t xml:space="preserve">ATA  – </w:t>
+      </w:r>
       <w:r>
         <w:rPr>
           <w:rFonts w:ascii="Arial" w:hAnsi="Arial" w:cs="Arial"/>
@@ -42,16 +40,6 @@
           <w:sz w:val="24"/>
           <w:szCs w:val="24"/>
         </w:rPr>
-        <w:t xml:space="preserve"> </w:t>
-      </w:r>
-      <w:r>
-        <w:rPr>
-          <w:rFonts w:ascii="Arial" w:hAnsi="Arial" w:cs="Arial"/>
-          <w:b/>
-          <w:bCs/>
-          <w:sz w:val="24"/>
-          <w:szCs w:val="24"/>
-        </w:rPr>
         <w:t>27</w:t>
       </w:r>
       <w:r>
@@ -72,17 +60,7 @@
           <w:sz w:val="24"/>
           <w:szCs w:val="24"/>
         </w:rPr>
-        <w:t>8</w:t>
-      </w:r>
-      <w:r>
-        <w:rPr>
-          <w:rFonts w:ascii="Arial" w:hAnsi="Arial" w:cs="Arial"/>
-          <w:b/>
-          <w:bCs/>
-          <w:sz w:val="24"/>
-          <w:szCs w:val="24"/>
-        </w:rPr>
-        <w:t xml:space="preserve"> </w:t>
+        <w:t xml:space="preserve">8 </w:t>
       </w:r>
       <w:r>
         <w:rPr>
@@ -150,23 +128,13 @@
         </w:rPr>
         <w:t xml:space="preserve">a </w:t>
       </w:r>
-      <w:proofErr w:type="spellStart"/>
-      <w:r>
-        <w:rPr>
-          <w:rFonts w:ascii="Arial" w:hAnsi="Arial" w:cs="Arial"/>
-          <w:sz w:val="24"/>
-          <w:szCs w:val="24"/>
-        </w:rPr>
-        <w:t>Mazo</w:t>
-      </w:r>
-      <w:proofErr w:type="spellEnd"/>
-      <w:r>
-        <w:rPr>
-          <w:rFonts w:ascii="Arial" w:hAnsi="Arial" w:cs="Arial"/>
-          <w:sz w:val="24"/>
-          <w:szCs w:val="24"/>
-        </w:rPr>
-        <w:t xml:space="preserve"> </w:t>
+      <w:r>
+        <w:rPr>
+          <w:rFonts w:ascii="Arial" w:hAnsi="Arial" w:cs="Arial"/>
+          <w:sz w:val="24"/>
+          <w:szCs w:val="24"/>
+        </w:rPr>
+        <w:t xml:space="preserve">Mazo </w:t>
       </w:r>
       <w:r>
         <w:rPr>
@@ -290,31 +258,7 @@
           <w:sz w:val="24"/>
           <w:szCs w:val="24"/>
         </w:rPr>
-        <w:t xml:space="preserve">Sprint </w:t>
-      </w:r>
-      <w:r>
-        <w:rPr>
-          <w:rFonts w:ascii="Arial" w:hAnsi="Arial" w:cs="Arial"/>
-          <w:sz w:val="24"/>
-          <w:szCs w:val="24"/>
-        </w:rPr>
-        <w:t xml:space="preserve">Review com o professor </w:t>
-      </w:r>
-      <w:r>
-        <w:rPr>
-          <w:rFonts w:ascii="Arial" w:hAnsi="Arial" w:cs="Arial"/>
-          <w:sz w:val="24"/>
-          <w:szCs w:val="24"/>
-        </w:rPr>
-        <w:t>Gerson e entre o grupo</w:t>
-      </w:r>
-      <w:r>
-        <w:rPr>
-          <w:rFonts w:ascii="Arial" w:hAnsi="Arial" w:cs="Arial"/>
-          <w:sz w:val="24"/>
-          <w:szCs w:val="24"/>
-        </w:rPr>
-        <w:t>:</w:t>
+        <w:t>Sprint Review com o professor Gerson e entre o grupo:</w:t>
       </w:r>
     </w:p>
     <w:p>
@@ -470,16 +414,14 @@
         </w:rPr>
         <w:t xml:space="preserve">- Vinicius – </w:t>
       </w:r>
-      <w:proofErr w:type="spellStart"/>
-      <w:r>
-        <w:rPr>
-          <w:rFonts w:ascii="Arial" w:hAnsi="Arial" w:cs="Arial"/>
-          <w:sz w:val="24"/>
-          <w:szCs w:val="24"/>
-        </w:rPr>
-        <w:t>Storyboard</w:t>
-      </w:r>
-      <w:proofErr w:type="spellEnd"/>
+      <w:r>
+        <w:rPr>
+          <w:rFonts w:ascii="Arial" w:hAnsi="Arial" w:cs="Arial"/>
+          <w:sz w:val="24"/>
+          <w:szCs w:val="24"/>
+        </w:rPr>
+        <w:t>Criador de caso</w:t>
+      </w:r>
       <w:r>
         <w:rPr>
           <w:rFonts w:ascii="Arial" w:hAnsi="Arial" w:cs="Arial"/>
@@ -640,20 +582,8 @@
           <w:sz w:val="24"/>
           <w:szCs w:val="24"/>
         </w:rPr>
-        <w:t xml:space="preserve">help </w:t>
-      </w:r>
-      <w:proofErr w:type="spellStart"/>
-      <w:r>
-        <w:rPr>
-          <w:rFonts w:ascii="Arial" w:hAnsi="Arial" w:cs="Arial"/>
-          <w:i/>
-          <w:iCs/>
-          <w:sz w:val="24"/>
-          <w:szCs w:val="24"/>
-        </w:rPr>
-        <w:t>desk</w:t>
-      </w:r>
-      <w:proofErr w:type="spellEnd"/>
+        <w:t>help desk</w:t>
+      </w:r>
       <w:r>
         <w:rPr>
           <w:rFonts w:ascii="Arial" w:hAnsi="Arial" w:cs="Arial"/>
@@ -862,43 +792,7 @@
           <w:sz w:val="24"/>
           <w:szCs w:val="24"/>
         </w:rPr>
-        <w:t xml:space="preserve">- </w:t>
-      </w:r>
-      <w:proofErr w:type="spellStart"/>
-      <w:r>
-        <w:rPr>
-          <w:rFonts w:ascii="Arial" w:hAnsi="Arial" w:cs="Arial"/>
-          <w:sz w:val="24"/>
-          <w:szCs w:val="24"/>
-        </w:rPr>
-        <w:t>Inicío</w:t>
-      </w:r>
-      <w:proofErr w:type="spellEnd"/>
-      <w:r>
-        <w:rPr>
-          <w:rFonts w:ascii="Arial" w:hAnsi="Arial" w:cs="Arial"/>
-          <w:sz w:val="24"/>
-          <w:szCs w:val="24"/>
-        </w:rPr>
-        <w:t xml:space="preserve"> do </w:t>
-      </w:r>
-      <w:proofErr w:type="spellStart"/>
-      <w:r>
-        <w:rPr>
-          <w:rFonts w:ascii="Arial" w:hAnsi="Arial" w:cs="Arial"/>
-          <w:sz w:val="24"/>
-          <w:szCs w:val="24"/>
-        </w:rPr>
-        <w:t>Storyboard</w:t>
-      </w:r>
-      <w:proofErr w:type="spellEnd"/>
-      <w:r>
-        <w:rPr>
-          <w:rFonts w:ascii="Arial" w:hAnsi="Arial" w:cs="Arial"/>
-          <w:sz w:val="24"/>
-          <w:szCs w:val="24"/>
-        </w:rPr>
-        <w:t>.</w:t>
+        <w:t>- Inicío do Storyboard.</w:t>
       </w:r>
     </w:p>
     <w:sectPr>
